--- a/Oppgaver.docx
+++ b/Oppgaver.docx
@@ -44,135 +44,6 @@
           <w:rFonts w:ascii="Georgia" w:eastAsia="+mn-ea" w:hAnsi="Georgia" w:cs="+mn-cs"/>
           <w:color w:val="000000"/>
           <w:kern w:val="24"/>
-          <w:sz w:val="28"/>
-          <w:szCs w:val="28"/>
-          <w:lang w:val="en-US"/>
-        </w:rPr>
-      </w:pPr>
-      <w:r>
-        <w:rPr>
-          <w:rFonts w:ascii="Georgia" w:eastAsia="+mn-ea" w:hAnsi="Georgia" w:cs="+mn-cs"/>
-          <w:color w:val="000000"/>
-          <w:kern w:val="24"/>
-          <w:sz w:val="28"/>
-          <w:szCs w:val="28"/>
-          <w:lang w:val="en-US"/>
-        </w:rPr>
-        <w:t xml:space="preserve">Last </w:t>
-      </w:r>
-      <w:proofErr w:type="gramStart"/>
-      <w:r>
-        <w:rPr>
-          <w:rFonts w:ascii="Georgia" w:eastAsia="+mn-ea" w:hAnsi="Georgia" w:cs="+mn-cs"/>
-          <w:color w:val="000000"/>
-          <w:kern w:val="24"/>
-          <w:sz w:val="28"/>
-          <w:szCs w:val="28"/>
-          <w:lang w:val="en-US"/>
-        </w:rPr>
-        <w:t>ned</w:t>
-      </w:r>
-      <w:proofErr w:type="gramEnd"/>
-      <w:r>
-        <w:rPr>
-          <w:rFonts w:ascii="Georgia" w:eastAsia="+mn-ea" w:hAnsi="Georgia" w:cs="+mn-cs"/>
-          <w:color w:val="000000"/>
-          <w:kern w:val="24"/>
-          <w:sz w:val="28"/>
-          <w:szCs w:val="28"/>
-          <w:lang w:val="en-US"/>
-        </w:rPr>
-        <w:t xml:space="preserve"> oppgaveprosjektet fra:</w:t>
-      </w:r>
-    </w:p>
-    <w:p>
-      <w:pPr>
-        <w:rPr>
-          <w:rFonts w:ascii="Georgia" w:eastAsia="+mn-ea" w:hAnsi="Georgia" w:cs="+mn-cs"/>
-          <w:color w:val="000000"/>
-          <w:kern w:val="24"/>
-          <w:sz w:val="28"/>
-          <w:szCs w:val="28"/>
-          <w:lang w:val="en-US"/>
-        </w:rPr>
-      </w:pPr>
-      <w:r>
-        <w:rPr>
-          <w:rFonts w:ascii="Georgia" w:eastAsia="+mn-ea" w:hAnsi="Georgia" w:cs="+mn-cs"/>
-          <w:color w:val="000000"/>
-          <w:kern w:val="24"/>
-          <w:sz w:val="28"/>
-          <w:szCs w:val="28"/>
-          <w:lang w:val="en-US"/>
-        </w:rPr>
-        <w:tab/>
-      </w:r>
-      <w:proofErr w:type="gramStart"/>
-      <w:r>
-        <w:rPr>
-          <w:rFonts w:ascii="Georgia" w:eastAsia="+mn-ea" w:hAnsi="Georgia" w:cs="+mn-cs"/>
-          <w:color w:val="000000"/>
-          <w:kern w:val="24"/>
-          <w:sz w:val="28"/>
-          <w:szCs w:val="28"/>
-          <w:lang w:val="en-US"/>
-        </w:rPr>
-        <w:t>github.com</w:t>
-      </w:r>
-      <w:proofErr w:type="gramEnd"/>
-      <w:r>
-        <w:rPr>
-          <w:rFonts w:ascii="Georgia" w:eastAsia="+mn-ea" w:hAnsi="Georgia" w:cs="+mn-cs"/>
-          <w:color w:val="000000"/>
-          <w:kern w:val="24"/>
-          <w:sz w:val="28"/>
-          <w:szCs w:val="28"/>
-          <w:lang w:val="en-US"/>
-        </w:rPr>
-        <w:t>/blabla</w:t>
-      </w:r>
-    </w:p>
-    <w:p>
-      <w:pPr>
-        <w:rPr>
-          <w:rFonts w:ascii="Georgia" w:eastAsia="+mn-ea" w:hAnsi="Georgia" w:cs="+mn-cs"/>
-          <w:color w:val="000000"/>
-          <w:kern w:val="24"/>
-          <w:sz w:val="28"/>
-          <w:szCs w:val="28"/>
-          <w:lang w:val="en-US"/>
-        </w:rPr>
-      </w:pPr>
-    </w:p>
-    <w:p>
-      <w:pPr>
-        <w:rPr>
-          <w:rFonts w:ascii="Georgia" w:eastAsia="+mn-ea" w:hAnsi="Georgia" w:cs="+mn-cs"/>
-          <w:color w:val="000000"/>
-          <w:kern w:val="24"/>
-          <w:sz w:val="28"/>
-          <w:szCs w:val="28"/>
-          <w:lang w:val="en-US"/>
-        </w:rPr>
-      </w:pPr>
-      <w:r>
-        <w:rPr>
-          <w:rFonts w:ascii="Georgia" w:eastAsia="+mn-ea" w:hAnsi="Georgia" w:cs="+mn-cs"/>
-          <w:color w:val="000000"/>
-          <w:kern w:val="24"/>
-          <w:sz w:val="28"/>
-          <w:szCs w:val="28"/>
-          <w:lang w:val="en-US"/>
-        </w:rPr>
-        <w:t>Importer prosjektet i Eclipse</w:t>
-      </w:r>
-    </w:p>
-    <w:p>
-      <w:pPr>
-        <w:rPr>
-          <w:rFonts w:ascii="Georgia" w:eastAsia="+mn-ea" w:hAnsi="Georgia" w:cs="+mn-cs"/>
-          <w:color w:val="000000"/>
-          <w:kern w:val="24"/>
           <w:sz w:val="40"/>
           <w:szCs w:val="40"/>
           <w:lang w:val="en-US"/>
@@ -203,197 +74,368 @@
         </w:rPr>
         <w:t>Oppgave #1</w:t>
       </w:r>
+    </w:p>
+    <w:p>
+      <w:pPr>
+        <w:rPr>
+          <w:rFonts w:ascii="Georgia" w:eastAsia="+mn-ea" w:hAnsi="Georgia" w:cs="+mn-cs"/>
+          <w:color w:val="000000"/>
+          <w:kern w:val="24"/>
+          <w:sz w:val="28"/>
+          <w:szCs w:val="28"/>
+          <w:lang w:val="en-US"/>
+        </w:rPr>
+      </w:pPr>
+      <w:r>
+        <w:rPr>
+          <w:rFonts w:ascii="Georgia" w:eastAsia="+mn-ea" w:hAnsi="Georgia" w:cs="+mn-cs"/>
+          <w:color w:val="000000"/>
+          <w:kern w:val="24"/>
+          <w:sz w:val="28"/>
+          <w:szCs w:val="28"/>
+          <w:lang w:val="en-US"/>
+        </w:rPr>
+        <w:t>Last ned oppgaveprosjektet fra:</w:t>
+      </w:r>
+    </w:p>
+    <w:p>
+      <w:pPr>
+        <w:rPr>
+          <w:rFonts w:ascii="Georgia" w:eastAsia="+mn-ea" w:hAnsi="Georgia" w:cs="+mn-cs"/>
+          <w:color w:val="000000"/>
+          <w:kern w:val="24"/>
+          <w:sz w:val="28"/>
+          <w:szCs w:val="28"/>
+          <w:lang w:val="en-US"/>
+        </w:rPr>
+      </w:pPr>
+      <w:r>
+        <w:rPr>
+          <w:rFonts w:ascii="Georgia" w:eastAsia="+mn-ea" w:hAnsi="Georgia" w:cs="+mn-cs"/>
+          <w:color w:val="000000"/>
+          <w:kern w:val="24"/>
+          <w:sz w:val="28"/>
+          <w:szCs w:val="28"/>
+          <w:lang w:val="en-US"/>
+        </w:rPr>
+        <w:tab/>
+        <w:t>github.com/blabla</w:t>
+      </w:r>
+    </w:p>
+    <w:p>
+      <w:pPr>
+        <w:rPr>
+          <w:rFonts w:ascii="Georgia" w:eastAsia="+mn-ea" w:hAnsi="Georgia" w:cs="+mn-cs"/>
+          <w:color w:val="000000"/>
+          <w:kern w:val="24"/>
+          <w:sz w:val="28"/>
+          <w:szCs w:val="28"/>
+          <w:lang w:val="en-US"/>
+        </w:rPr>
+      </w:pPr>
+    </w:p>
+    <w:p>
+      <w:pPr>
+        <w:rPr>
+          <w:rFonts w:ascii="Georgia" w:eastAsia="+mn-ea" w:hAnsi="Georgia" w:cs="+mn-cs"/>
+          <w:color w:val="000000"/>
+          <w:kern w:val="24"/>
+          <w:sz w:val="28"/>
+          <w:szCs w:val="28"/>
+          <w:lang w:val="en-US"/>
+        </w:rPr>
+      </w:pPr>
+      <w:r>
+        <w:rPr>
+          <w:rFonts w:ascii="Georgia" w:eastAsia="+mn-ea" w:hAnsi="Georgia" w:cs="+mn-cs"/>
+          <w:color w:val="000000"/>
+          <w:kern w:val="24"/>
+          <w:sz w:val="28"/>
+          <w:szCs w:val="28"/>
+          <w:lang w:val="en-US"/>
+        </w:rPr>
+        <w:t>Importer prosjektet i Eclipse</w:t>
+      </w:r>
+    </w:p>
+    <w:p>
+      <w:pPr>
+        <w:rPr>
+          <w:rFonts w:ascii="Georgia" w:eastAsia="+mj-ea" w:hAnsi="Georgia" w:cs="+mj-cs"/>
+          <w:color w:val="857362"/>
+          <w:kern w:val="24"/>
+          <w:position w:val="1"/>
+          <w:sz w:val="52"/>
+          <w:szCs w:val="52"/>
+          <w:lang w:val="en-US"/>
+        </w:rPr>
+      </w:pPr>
+    </w:p>
+    <w:p>
+      <w:pPr>
+        <w:rPr>
+          <w:rFonts w:ascii="Georgia" w:eastAsia="+mj-ea" w:hAnsi="Georgia" w:cs="+mj-cs"/>
+          <w:color w:val="857362"/>
+          <w:kern w:val="24"/>
+          <w:position w:val="1"/>
+          <w:sz w:val="52"/>
+          <w:szCs w:val="52"/>
+          <w:lang w:val="en-US"/>
+        </w:rPr>
+      </w:pPr>
+      <w:r>
+        <w:rPr>
+          <w:rFonts w:ascii="Georgia" w:eastAsia="+mj-ea" w:hAnsi="Georgia" w:cs="+mj-cs"/>
+          <w:color w:val="857362"/>
+          <w:kern w:val="24"/>
+          <w:position w:val="1"/>
+          <w:sz w:val="52"/>
+          <w:szCs w:val="52"/>
+          <w:lang w:val="en-US"/>
+        </w:rPr>
+        <w:t>Oppgave #2</w:t>
+      </w:r>
+    </w:p>
+    <w:p>
+      <w:pPr>
+        <w:rPr>
+          <w:rFonts w:ascii="Georgia" w:eastAsia="+mn-ea" w:hAnsi="Georgia" w:cs="+mn-cs"/>
+          <w:color w:val="000000"/>
+          <w:kern w:val="24"/>
+          <w:sz w:val="28"/>
+          <w:szCs w:val="28"/>
+          <w:lang w:val="en-US"/>
+        </w:rPr>
+      </w:pPr>
+      <w:r>
+        <w:rPr>
+          <w:rFonts w:ascii="Georgia" w:eastAsia="+mn-ea" w:hAnsi="Georgia" w:cs="+mn-cs"/>
+          <w:color w:val="000000"/>
+          <w:kern w:val="24"/>
+          <w:sz w:val="28"/>
+          <w:szCs w:val="28"/>
+          <w:lang w:val="en-US"/>
+        </w:rPr>
+        <w:t>Lag en activity som lister ut alle flyplasser fra airports-fila</w:t>
+      </w:r>
+    </w:p>
+    <w:p>
+      <w:pPr>
+        <w:rPr>
+          <w:rFonts w:ascii="Georgia" w:eastAsia="+mj-ea" w:hAnsi="Georgia" w:cs="+mj-cs"/>
+          <w:color w:val="857362"/>
+          <w:kern w:val="24"/>
+          <w:position w:val="1"/>
+          <w:sz w:val="52"/>
+          <w:szCs w:val="52"/>
+          <w:lang w:val="en-US"/>
+        </w:rPr>
+      </w:pPr>
+    </w:p>
+    <w:p>
+      <w:pPr>
+        <w:rPr>
+          <w:rFonts w:ascii="Georgia" w:eastAsia="+mj-ea" w:hAnsi="Georgia" w:cs="+mj-cs"/>
+          <w:color w:val="857362"/>
+          <w:kern w:val="24"/>
+          <w:position w:val="1"/>
+          <w:sz w:val="52"/>
+          <w:szCs w:val="52"/>
+          <w:lang w:val="en-US"/>
+        </w:rPr>
+      </w:pPr>
+      <w:r>
+        <w:rPr>
+          <w:rFonts w:ascii="Georgia" w:eastAsia="+mj-ea" w:hAnsi="Georgia" w:cs="+mj-cs"/>
+          <w:color w:val="857362"/>
+          <w:kern w:val="24"/>
+          <w:position w:val="1"/>
+          <w:sz w:val="52"/>
+          <w:szCs w:val="52"/>
+          <w:lang w:val="en-US"/>
+        </w:rPr>
+        <w:t>Oppgave #3</w:t>
+      </w:r>
+    </w:p>
+    <w:p>
+      <w:pPr>
+        <w:rPr>
+          <w:rFonts w:ascii="Georgia" w:eastAsia="+mn-ea" w:hAnsi="Georgia" w:cs="+mn-cs"/>
+          <w:color w:val="000000"/>
+          <w:kern w:val="24"/>
+          <w:sz w:val="28"/>
+          <w:szCs w:val="28"/>
+          <w:lang w:val="en-US"/>
+        </w:rPr>
+      </w:pPr>
+      <w:r>
+        <w:rPr>
+          <w:rFonts w:ascii="Georgia" w:eastAsia="+mn-ea" w:hAnsi="Georgia" w:cs="+mn-cs"/>
+          <w:color w:val="000000"/>
+          <w:kern w:val="24"/>
+          <w:sz w:val="28"/>
+          <w:szCs w:val="28"/>
+          <w:lang w:val="en-US"/>
+        </w:rPr>
+        <w:t xml:space="preserve">Legg til en ny activity som starter opp </w:t>
+      </w:r>
+      <w:r>
+        <w:rPr>
+          <w:rFonts w:ascii="Georgia" w:eastAsia="+mn-ea" w:hAnsi="Georgia" w:cs="+mn-cs"/>
+          <w:color w:val="000000"/>
+          <w:kern w:val="24"/>
+          <w:sz w:val="28"/>
+          <w:szCs w:val="28"/>
+          <w:lang w:val="en-US"/>
+        </w:rPr>
+        <w:t>når du velger en flyplass. Activitien skal indikere hvilken flyplass du er på.</w:t>
+      </w:r>
+    </w:p>
+    <w:p>
+      <w:pPr>
+        <w:rPr>
+          <w:rFonts w:ascii="Georgia" w:eastAsia="+mj-ea" w:hAnsi="Georgia" w:cs="+mj-cs"/>
+          <w:color w:val="857362"/>
+          <w:kern w:val="24"/>
+          <w:position w:val="1"/>
+          <w:sz w:val="52"/>
+          <w:szCs w:val="52"/>
+          <w:lang w:val="en-US"/>
+        </w:rPr>
+      </w:pPr>
+    </w:p>
+    <w:p>
+      <w:pPr>
+        <w:rPr>
+          <w:rFonts w:ascii="Georgia" w:eastAsia="+mj-ea" w:hAnsi="Georgia" w:cs="+mj-cs"/>
+          <w:color w:val="857362"/>
+          <w:kern w:val="24"/>
+          <w:position w:val="1"/>
+          <w:sz w:val="52"/>
+          <w:szCs w:val="52"/>
+          <w:lang w:val="en-US"/>
+        </w:rPr>
+      </w:pPr>
+      <w:r>
+        <w:rPr>
+          <w:rFonts w:ascii="Georgia" w:eastAsia="+mj-ea" w:hAnsi="Georgia" w:cs="+mj-cs"/>
+          <w:color w:val="857362"/>
+          <w:kern w:val="24"/>
+          <w:position w:val="1"/>
+          <w:sz w:val="52"/>
+          <w:szCs w:val="52"/>
+          <w:lang w:val="en-US"/>
+        </w:rPr>
+        <w:t>Oppgave #4</w:t>
+      </w:r>
+    </w:p>
+    <w:p>
+      <w:pPr>
+        <w:rPr>
+          <w:rFonts w:ascii="Georgia" w:eastAsia="+mn-ea" w:hAnsi="Georgia" w:cs="+mn-cs"/>
+          <w:color w:val="000000"/>
+          <w:kern w:val="24"/>
+          <w:sz w:val="28"/>
+          <w:szCs w:val="28"/>
+          <w:lang w:val="en-US"/>
+        </w:rPr>
+      </w:pPr>
+      <w:r>
+        <w:rPr>
+          <w:rFonts w:ascii="Georgia" w:eastAsia="+mn-ea" w:hAnsi="Georgia" w:cs="+mn-cs"/>
+          <w:color w:val="000000"/>
+          <w:kern w:val="24"/>
+          <w:sz w:val="28"/>
+          <w:szCs w:val="28"/>
+          <w:lang w:val="en-US"/>
+        </w:rPr>
+        <w:t>Last flytider fra API:</w:t>
+      </w:r>
+    </w:p>
+    <w:p>
+      <w:pPr>
+        <w:rPr>
+          <w:rFonts w:ascii="Georgia" w:eastAsia="+mn-ea" w:hAnsi="Georgia" w:cs="+mn-cs"/>
+          <w:color w:val="000000"/>
+          <w:kern w:val="24"/>
+          <w:sz w:val="28"/>
+          <w:szCs w:val="28"/>
+          <w:lang w:val="en-US"/>
+        </w:rPr>
+      </w:pPr>
+      <w:r>
+        <w:rPr>
+          <w:rFonts w:ascii="Georgia" w:eastAsia="+mn-ea" w:hAnsi="Georgia" w:cs="+mn-cs"/>
+          <w:color w:val="000000"/>
+          <w:kern w:val="24"/>
+          <w:sz w:val="28"/>
+          <w:szCs w:val="28"/>
+          <w:lang w:val="en-US"/>
+        </w:rPr>
+        <w:t xml:space="preserve">- </w:t>
+      </w:r>
+    </w:p>
+    <w:p>
+      <w:pPr>
+        <w:rPr>
+          <w:rFonts w:ascii="Georgia" w:eastAsia="+mj-ea" w:hAnsi="Georgia" w:cs="+mj-cs"/>
+          <w:color w:val="857362"/>
+          <w:kern w:val="24"/>
+          <w:position w:val="1"/>
+          <w:sz w:val="52"/>
+          <w:szCs w:val="52"/>
+          <w:lang w:val="en-US"/>
+        </w:rPr>
+      </w:pPr>
+    </w:p>
+    <w:p>
+      <w:pPr>
+        <w:rPr>
+          <w:rFonts w:ascii="Georgia" w:eastAsia="+mj-ea" w:hAnsi="Georgia" w:cs="+mj-cs"/>
+          <w:color w:val="857362"/>
+          <w:kern w:val="24"/>
+          <w:position w:val="1"/>
+          <w:sz w:val="52"/>
+          <w:szCs w:val="52"/>
+          <w:lang w:val="en-US"/>
+        </w:rPr>
+      </w:pPr>
+      <w:r>
+        <w:rPr>
+          <w:rFonts w:ascii="Georgia" w:eastAsia="+mj-ea" w:hAnsi="Georgia" w:cs="+mj-cs"/>
+          <w:color w:val="857362"/>
+          <w:kern w:val="24"/>
+          <w:position w:val="1"/>
+          <w:sz w:val="52"/>
+          <w:szCs w:val="52"/>
+          <w:lang w:val="en-US"/>
+        </w:rPr>
+        <w:t>Oppgave #5</w:t>
+      </w:r>
+    </w:p>
+    <w:p>
+      <w:pPr>
+        <w:rPr>
+          <w:rFonts w:ascii="Georgia" w:eastAsia="+mn-ea" w:hAnsi="Georgia" w:cs="+mn-cs"/>
+          <w:color w:val="000000"/>
+          <w:kern w:val="24"/>
+          <w:sz w:val="28"/>
+          <w:szCs w:val="28"/>
+          <w:lang w:val="en-US"/>
+        </w:rPr>
+      </w:pPr>
+      <w:r>
+        <w:rPr>
+          <w:rFonts w:ascii="Georgia" w:eastAsia="+mn-ea" w:hAnsi="Georgia" w:cs="+mn-cs"/>
+          <w:color w:val="000000"/>
+          <w:kern w:val="24"/>
+          <w:sz w:val="28"/>
+          <w:szCs w:val="28"/>
+          <w:lang w:val="en-US"/>
+        </w:rPr>
+        <w:t>Last værdata fra yr eller</w:t>
+      </w:r>
       <w:bookmarkStart w:id="0" w:name="_GoBack"/>
       <w:bookmarkEnd w:id="0"/>
-    </w:p>
-    <w:p>
-      <w:pPr>
-        <w:rPr>
-          <w:rFonts w:ascii="Georgia" w:eastAsia="+mj-ea" w:hAnsi="Georgia" w:cs="+mj-cs"/>
-          <w:color w:val="857362"/>
-          <w:kern w:val="24"/>
-          <w:position w:val="1"/>
-          <w:sz w:val="52"/>
-          <w:szCs w:val="52"/>
-          <w:lang w:val="en-US"/>
-        </w:rPr>
-      </w:pPr>
-    </w:p>
-    <w:p>
-      <w:pPr>
-        <w:rPr>
-          <w:rFonts w:ascii="Georgia" w:eastAsia="+mj-ea" w:hAnsi="Georgia" w:cs="+mj-cs"/>
-          <w:color w:val="857362"/>
-          <w:kern w:val="24"/>
-          <w:position w:val="1"/>
-          <w:sz w:val="52"/>
-          <w:szCs w:val="52"/>
-          <w:lang w:val="en-US"/>
-        </w:rPr>
-      </w:pPr>
-      <w:r>
-        <w:rPr>
-          <w:rFonts w:ascii="Georgia" w:eastAsia="+mj-ea" w:hAnsi="Georgia" w:cs="+mj-cs"/>
-          <w:color w:val="857362"/>
-          <w:kern w:val="24"/>
-          <w:position w:val="1"/>
-          <w:sz w:val="52"/>
-          <w:szCs w:val="52"/>
-          <w:lang w:val="en-US"/>
-        </w:rPr>
-        <w:t>Oppgave #</w:t>
-      </w:r>
-      <w:r>
-        <w:rPr>
-          <w:rFonts w:ascii="Georgia" w:eastAsia="+mj-ea" w:hAnsi="Georgia" w:cs="+mj-cs"/>
-          <w:color w:val="857362"/>
-          <w:kern w:val="24"/>
-          <w:position w:val="1"/>
-          <w:sz w:val="52"/>
-          <w:szCs w:val="52"/>
-          <w:lang w:val="en-US"/>
-        </w:rPr>
-        <w:t>2</w:t>
-      </w:r>
-    </w:p>
-    <w:p>
-      <w:pPr>
-        <w:rPr>
-          <w:rFonts w:ascii="Georgia" w:eastAsia="+mj-ea" w:hAnsi="Georgia" w:cs="+mj-cs"/>
-          <w:color w:val="857362"/>
-          <w:kern w:val="24"/>
-          <w:position w:val="1"/>
-          <w:sz w:val="52"/>
-          <w:szCs w:val="52"/>
-          <w:lang w:val="en-US"/>
-        </w:rPr>
-      </w:pPr>
-    </w:p>
-    <w:p>
-      <w:pPr>
-        <w:rPr>
-          <w:rFonts w:ascii="Georgia" w:eastAsia="+mj-ea" w:hAnsi="Georgia" w:cs="+mj-cs"/>
-          <w:color w:val="857362"/>
-          <w:kern w:val="24"/>
-          <w:position w:val="1"/>
-          <w:sz w:val="52"/>
-          <w:szCs w:val="52"/>
-          <w:lang w:val="en-US"/>
-        </w:rPr>
-      </w:pPr>
-      <w:r>
-        <w:rPr>
-          <w:rFonts w:ascii="Georgia" w:eastAsia="+mj-ea" w:hAnsi="Georgia" w:cs="+mj-cs"/>
-          <w:color w:val="857362"/>
-          <w:kern w:val="24"/>
-          <w:position w:val="1"/>
-          <w:sz w:val="52"/>
-          <w:szCs w:val="52"/>
-          <w:lang w:val="en-US"/>
-        </w:rPr>
-        <w:t>Oppgave #</w:t>
-      </w:r>
-      <w:r>
-        <w:rPr>
-          <w:rFonts w:ascii="Georgia" w:eastAsia="+mj-ea" w:hAnsi="Georgia" w:cs="+mj-cs"/>
-          <w:color w:val="857362"/>
-          <w:kern w:val="24"/>
-          <w:position w:val="1"/>
-          <w:sz w:val="52"/>
-          <w:szCs w:val="52"/>
-          <w:lang w:val="en-US"/>
-        </w:rPr>
-        <w:t>3</w:t>
-      </w:r>
-    </w:p>
-    <w:p>
-      <w:pPr>
-        <w:rPr>
-          <w:rFonts w:ascii="Georgia" w:eastAsia="+mj-ea" w:hAnsi="Georgia" w:cs="+mj-cs"/>
-          <w:color w:val="857362"/>
-          <w:kern w:val="24"/>
-          <w:position w:val="1"/>
-          <w:sz w:val="52"/>
-          <w:szCs w:val="52"/>
-          <w:lang w:val="en-US"/>
-        </w:rPr>
-      </w:pPr>
-    </w:p>
-    <w:p>
-      <w:pPr>
-        <w:rPr>
-          <w:rFonts w:ascii="Georgia" w:eastAsia="+mj-ea" w:hAnsi="Georgia" w:cs="+mj-cs"/>
-          <w:color w:val="857362"/>
-          <w:kern w:val="24"/>
-          <w:position w:val="1"/>
-          <w:sz w:val="52"/>
-          <w:szCs w:val="52"/>
-          <w:lang w:val="en-US"/>
-        </w:rPr>
-      </w:pPr>
-      <w:r>
-        <w:rPr>
-          <w:rFonts w:ascii="Georgia" w:eastAsia="+mj-ea" w:hAnsi="Georgia" w:cs="+mj-cs"/>
-          <w:color w:val="857362"/>
-          <w:kern w:val="24"/>
-          <w:position w:val="1"/>
-          <w:sz w:val="52"/>
-          <w:szCs w:val="52"/>
-          <w:lang w:val="en-US"/>
-        </w:rPr>
-        <w:t>Oppgave #</w:t>
-      </w:r>
-      <w:r>
-        <w:rPr>
-          <w:rFonts w:ascii="Georgia" w:eastAsia="+mj-ea" w:hAnsi="Georgia" w:cs="+mj-cs"/>
-          <w:color w:val="857362"/>
-          <w:kern w:val="24"/>
-          <w:position w:val="1"/>
-          <w:sz w:val="52"/>
-          <w:szCs w:val="52"/>
-          <w:lang w:val="en-US"/>
-        </w:rPr>
-        <w:t>4</w:t>
-      </w:r>
-    </w:p>
-    <w:p>
-      <w:pPr>
-        <w:rPr>
-          <w:rFonts w:ascii="Georgia" w:eastAsia="+mj-ea" w:hAnsi="Georgia" w:cs="+mj-cs"/>
-          <w:color w:val="857362"/>
-          <w:kern w:val="24"/>
-          <w:position w:val="1"/>
-          <w:sz w:val="52"/>
-          <w:szCs w:val="52"/>
-          <w:lang w:val="en-US"/>
-        </w:rPr>
-      </w:pPr>
-    </w:p>
-    <w:p>
-      <w:r>
-        <w:rPr>
-          <w:rFonts w:ascii="Georgia" w:eastAsia="+mj-ea" w:hAnsi="Georgia" w:cs="+mj-cs"/>
-          <w:color w:val="857362"/>
-          <w:kern w:val="24"/>
-          <w:position w:val="1"/>
-          <w:sz w:val="52"/>
-          <w:szCs w:val="52"/>
-          <w:lang w:val="en-US"/>
-        </w:rPr>
-        <w:t>Oppgave #</w:t>
-      </w:r>
-      <w:r>
-        <w:rPr>
-          <w:rFonts w:ascii="Georgia" w:eastAsia="+mj-ea" w:hAnsi="Georgia" w:cs="+mj-cs"/>
-          <w:color w:val="857362"/>
-          <w:kern w:val="24"/>
-          <w:position w:val="1"/>
-          <w:sz w:val="52"/>
-          <w:szCs w:val="52"/>
-          <w:lang w:val="en-US"/>
-        </w:rPr>
-        <w:t>5</w:t>
-      </w:r>
     </w:p>
     <w:sectPr>
       <w:pgSz w:w="11900" w:h="16840"/>
@@ -1222,7 +1264,7 @@
 </file>
 
 <file path=customXml/itemProps1.xml><?xml version="1.0" encoding="utf-8"?>
-<ds:datastoreItem xmlns:ds="http://schemas.openxmlformats.org/officeDocument/2006/customXml" ds:itemID="{E874A7C5-CBE7-154E-A1AC-971BDF636A3B}">
+<ds:datastoreItem xmlns:ds="http://schemas.openxmlformats.org/officeDocument/2006/customXml" ds:itemID="{D31DADFF-15A7-4E4C-999F-9D98A1A8BF71}">
   <ds:schemaRefs>
     <ds:schemaRef ds:uri="http://schemas.openxmlformats.org/officeDocument/2006/bibliography"/>
   </ds:schemaRefs>
